--- a/Globalisierung/Tasks AB-08 Chinas Rolle im 3. Globalisierungsschub.docx
+++ b/Globalisierung/Tasks AB-08 Chinas Rolle im 3. Globalisierungsschub.docx
@@ -42,6 +42,18 @@
         <w:pStyle w:val="Listenabsatz"/>
         <w:numPr>
           <w:ilvl w:val="0"/>
+          <w:numId w:val="5"/>
+        </w:numPr>
+      </w:pPr>
+      <w:r>
+        <w:t>Ab 2001 immer extremer</w:t>
+      </w:r>
+    </w:p>
+    <w:p>
+      <w:pPr>
+        <w:pStyle w:val="Listenabsatz"/>
+        <w:numPr>
+          <w:ilvl w:val="0"/>
           <w:numId w:val="1"/>
         </w:numPr>
       </w:pPr>
@@ -58,7 +70,73 @@
         </w:numPr>
       </w:pPr>
       <w:r>
-        <w:t>Mindestens verdoppelt, meist verdreifacht oder vervierfacht und sogar verfünffacht</w:t>
+        <w:t xml:space="preserve">Absolut betrachtet </w:t>
+      </w:r>
+      <w:r>
+        <w:t>hat sich die Wertschöpfung p</w:t>
+      </w:r>
+      <w:r>
+        <w:t xml:space="preserve">ro Dekade </w:t>
+      </w:r>
+      <w:r>
+        <w:t xml:space="preserve">und Sektor </w:t>
+      </w:r>
+      <w:r>
+        <w:t>m</w:t>
+      </w:r>
+      <w:r>
+        <w:t xml:space="preserve">indestens verdoppelt, meist verdreifacht oder vervierfacht und </w:t>
+      </w:r>
+      <w:r>
+        <w:t xml:space="preserve">in einzelnen Bereichen einmalig sogar </w:t>
+      </w:r>
+      <w:r>
+        <w:t>verfünffacht</w:t>
+      </w:r>
+      <w:r>
+        <w:t xml:space="preserve"> </w:t>
+      </w:r>
+    </w:p>
+    <w:p>
+      <w:pPr>
+        <w:pStyle w:val="Listenabsatz"/>
+        <w:numPr>
+          <w:ilvl w:val="0"/>
+          <w:numId w:val="4"/>
+        </w:numPr>
+      </w:pPr>
+      <w:r>
+        <w:t>Der Anteil der Landwirtschaft an der gesamten Wertschöpfung hat sich stetig verringert</w:t>
+      </w:r>
+      <w:r>
+        <w:t xml:space="preserve"> (von 28% im Jahr 1970 auf 10% im Jahr 2010)</w:t>
+      </w:r>
+    </w:p>
+    <w:p>
+      <w:pPr>
+        <w:pStyle w:val="Listenabsatz"/>
+        <w:numPr>
+          <w:ilvl w:val="0"/>
+          <w:numId w:val="4"/>
+        </w:numPr>
+      </w:pPr>
+      <w:r>
+        <w:t>Der Industriesektor hat sich trotz groß</w:t>
+      </w:r>
+      <w:r>
+        <w:t>em Zuwachs Anteilig kaum verändert</w:t>
+      </w:r>
+    </w:p>
+    <w:p>
+      <w:pPr>
+        <w:pStyle w:val="Listenabsatz"/>
+        <w:numPr>
+          <w:ilvl w:val="0"/>
+          <w:numId w:val="4"/>
+        </w:numPr>
+      </w:pPr>
+      <w:r>
+        <w:t>Der Dienstleistungssektor hat anteilig stark zugelegt von 24% im Jahr 1978 bis auf 43% im Jahr 2010</w:t>
       </w:r>
     </w:p>
     <w:p>
@@ -154,15 +232,7 @@
         </w:numPr>
       </w:pPr>
       <w:r>
-        <w:t xml:space="preserve">Nennen Sie beispielhaft einige </w:t>
-      </w:r>
-      <w:proofErr w:type="gramStart"/>
-      <w:r>
-        <w:t>Indikatoren</w:t>
-      </w:r>
-      <w:proofErr w:type="gramEnd"/>
-      <w:r>
-        <w:t xml:space="preserve"> welche die wirtschaftliche Expansion eindrucksvoll verdeutlichen.</w:t>
+        <w:t>Nennen Sie beispielhaft einige Indikatoren welche die wirtschaftliche Expansion eindrucksvoll verdeutlichen.</w:t>
       </w:r>
     </w:p>
     <w:p>
@@ -222,15 +292,7 @@
         </w:numPr>
       </w:pPr>
       <w:r>
-        <w:t xml:space="preserve">Wurde </w:t>
-      </w:r>
-      <w:proofErr w:type="gramStart"/>
-      <w:r>
-        <w:t>zum wichtigsten gläubiger Land</w:t>
-      </w:r>
-      <w:proofErr w:type="gramEnd"/>
-      <w:r>
-        <w:t xml:space="preserve"> der Welt</w:t>
+        <w:t>Wurde zum wichtigsten gläubiger Land der Welt</w:t>
       </w:r>
     </w:p>
     <w:p>
@@ -281,15 +343,7 @@
         </w:numPr>
       </w:pPr>
       <w:r>
-        <w:t xml:space="preserve">10 </w:t>
-      </w:r>
-      <w:proofErr w:type="spellStart"/>
-      <w:r>
-        <w:t>Mio</w:t>
-      </w:r>
-      <w:proofErr w:type="spellEnd"/>
-      <w:r>
-        <w:t xml:space="preserve"> gewerbliche Arbeitsplätze geschaffen für arme Landbevölkerung</w:t>
+        <w:t>10 Mio gewerbliche Arbeitsplätze geschaffen für arme Landbevölkerung</w:t>
       </w:r>
     </w:p>
     <w:p>
@@ -370,6 +424,7 @@
           <w:rFonts w:ascii="Segoe UI" w:eastAsia="Times New Roman" w:hAnsi="Segoe UI" w:cs="Segoe UI"/>
           <w:lang w:eastAsia="de-DE"/>
         </w:rPr>
+        <w:lastRenderedPageBreak/>
         <w:t>2000 Währungsreserven von 165Mrd US$</w:t>
       </w:r>
     </w:p>
@@ -474,15 +529,7 @@
           <w:rFonts w:ascii="Segoe UI" w:eastAsia="Times New Roman" w:hAnsi="Segoe UI" w:cs="Segoe UI"/>
           <w:lang w:eastAsia="de-DE"/>
         </w:rPr>
-        <w:t xml:space="preserve">Besonders bei Ausstattung mit verbesserten Möglichkeiten sind überdurchschnittlich hohe Wachstumsraten möglich, dabei wird sich an den </w:t>
-      </w:r>
-      <w:r>
-        <w:rPr>
-          <w:rFonts w:ascii="Segoe UI" w:eastAsia="Times New Roman" w:hAnsi="Segoe UI" w:cs="Segoe UI"/>
-          <w:lang w:eastAsia="de-DE"/>
-        </w:rPr>
-        <w:lastRenderedPageBreak/>
-        <w:t>ursprünglichen Progress angenähert mit allmählicher Abschwächung der Zuwachsraten</w:t>
+        <w:t>Besonders bei Ausstattung mit verbesserten Möglichkeiten sind überdurchschnittlich hohe Wachstumsraten möglich, dabei wird sich an den ursprünglichen Progress angenähert mit allmählicher Abschwächung der Zuwachsraten</w:t>
       </w:r>
     </w:p>
     <w:p>
@@ -604,27 +651,14 @@
           <w:numId w:val="8"/>
         </w:numPr>
       </w:pPr>
-      <w:proofErr w:type="spellStart"/>
-      <w:r>
-        <w:t>Abrietskräfte</w:t>
-      </w:r>
-      <w:proofErr w:type="spellEnd"/>
-      <w:r>
-        <w:t xml:space="preserve"> werden knapper </w:t>
+      <w:r>
+        <w:t xml:space="preserve">Abrietskräfte werden knapper </w:t>
       </w:r>
       <w:r>
         <w:sym w:font="Wingdings" w:char="F0E0"/>
       </w:r>
       <w:r>
-        <w:t xml:space="preserve"> </w:t>
-      </w:r>
-      <w:proofErr w:type="spellStart"/>
-      <w:r>
-        <w:t>erhöhung</w:t>
-      </w:r>
-      <w:proofErr w:type="spellEnd"/>
-      <w:r>
-        <w:t xml:space="preserve"> des Lohnniveaus</w:t>
+        <w:t xml:space="preserve"> erhöhung des Lohnniveaus</w:t>
       </w:r>
     </w:p>
     <w:p>
@@ -648,15 +682,7 @@
         </w:numPr>
       </w:pPr>
       <w:r>
-        <w:t xml:space="preserve">Reich der Mitte, </w:t>
-      </w:r>
-      <w:proofErr w:type="spellStart"/>
-      <w:r>
-        <w:t>mächstigster</w:t>
-      </w:r>
-      <w:proofErr w:type="spellEnd"/>
-      <w:r>
-        <w:t xml:space="preserve"> Staat Asiens</w:t>
+        <w:t>Reich der Mitte, mächstigster Staat Asiens</w:t>
       </w:r>
     </w:p>
     <w:p>
@@ -692,13 +718,8 @@
         </w:numPr>
       </w:pPr>
       <w:r>
-        <w:t xml:space="preserve">Mehr </w:t>
-      </w:r>
-      <w:proofErr w:type="spellStart"/>
-      <w:r>
-        <w:t>Auslandsinvestiotionen</w:t>
-      </w:r>
-      <w:proofErr w:type="spellEnd"/>
+        <w:t>Mehr Auslandsinvestiotionen</w:t>
+      </w:r>
     </w:p>
     <w:p>
       <w:pPr>
@@ -976,36 +997,14 @@
               <w:szCs w:val="18"/>
             </w:rPr>
           </w:pPr>
-          <w:proofErr w:type="spellStart"/>
-          <w:proofErr w:type="gramStart"/>
           <w:r>
             <w:rPr>
               <w:rFonts w:cs="Arial"/>
               <w:sz w:val="18"/>
               <w:szCs w:val="18"/>
             </w:rPr>
-            <w:t>it.schule</w:t>
+            <w:t>it.schule stuttgart</w:t>
           </w:r>
-          <w:proofErr w:type="spellEnd"/>
-          <w:proofErr w:type="gramEnd"/>
-          <w:r>
-            <w:rPr>
-              <w:rFonts w:cs="Arial"/>
-              <w:sz w:val="18"/>
-              <w:szCs w:val="18"/>
-            </w:rPr>
-            <w:t xml:space="preserve"> </w:t>
-          </w:r>
-          <w:proofErr w:type="spellStart"/>
-          <w:r>
-            <w:rPr>
-              <w:rFonts w:cs="Arial"/>
-              <w:sz w:val="18"/>
-              <w:szCs w:val="18"/>
-            </w:rPr>
-            <w:t>stuttgart</w:t>
-          </w:r>
-          <w:proofErr w:type="spellEnd"/>
           <w:r>
             <w:rPr>
               <w:rFonts w:cs="Arial"/>
@@ -1014,23 +1013,13 @@
             </w:rPr>
             <w:br/>
           </w:r>
-          <w:proofErr w:type="spellStart"/>
           <w:r>
             <w:rPr>
               <w:rFonts w:cs="Arial"/>
               <w:sz w:val="18"/>
               <w:szCs w:val="18"/>
             </w:rPr>
-            <w:t>Breitwiesenstrasse</w:t>
-          </w:r>
-          <w:proofErr w:type="spellEnd"/>
-          <w:r>
-            <w:rPr>
-              <w:rFonts w:cs="Arial"/>
-              <w:sz w:val="18"/>
-              <w:szCs w:val="18"/>
-            </w:rPr>
-            <w:t xml:space="preserve"> </w:t>
+            <w:t xml:space="preserve">Breitwiesenstrasse </w:t>
           </w:r>
           <w:smartTag w:uri="schemas.1und1.de/SoftPhone" w:element="Rufnummer">
             <w:r>
